--- a/public/templates/convenio.docx
+++ b/public/templates/convenio.docx
@@ -111,7 +111,27 @@
           <w:sz w:val="22"/>
           <w:szCs w:val="22"/>
         </w:rPr>
-        <w:t xml:space="preserve"> {business_name}</w:t>
+        <w:t xml:space="preserve"> {</w:t>
+      </w:r>
+      <w:proofErr w:type="spellStart"/>
+      <w:r>
+        <w:rPr>
+          <w:rFonts w:ascii="Arial" w:hAnsi="Arial" w:cs="Arial"/>
+          <w:b/>
+          <w:sz w:val="22"/>
+          <w:szCs w:val="22"/>
+        </w:rPr>
+        <w:t>business_name</w:t>
+      </w:r>
+      <w:proofErr w:type="spellEnd"/>
+      <w:r>
+        <w:rPr>
+          <w:rFonts w:ascii="Arial" w:hAnsi="Arial" w:cs="Arial"/>
+          <w:b/>
+          <w:sz w:val="22"/>
+          <w:szCs w:val="22"/>
+        </w:rPr>
+        <w:t>}</w:t>
       </w:r>
       <w:r>
         <w:rPr>
@@ -130,7 +150,27 @@
           <w:sz w:val="22"/>
           <w:szCs w:val="22"/>
         </w:rPr>
-        <w:t>{attendant_name}</w:t>
+        <w:t>{</w:t>
+      </w:r>
+      <w:proofErr w:type="spellStart"/>
+      <w:r>
+        <w:rPr>
+          <w:rFonts w:ascii="Arial" w:hAnsi="Arial" w:cs="Arial"/>
+          <w:b/>
+          <w:sz w:val="22"/>
+          <w:szCs w:val="22"/>
+        </w:rPr>
+        <w:t>attendant_name</w:t>
+      </w:r>
+      <w:proofErr w:type="spellEnd"/>
+      <w:r>
+        <w:rPr>
+          <w:rFonts w:ascii="Arial" w:hAnsi="Arial" w:cs="Arial"/>
+          <w:b/>
+          <w:sz w:val="22"/>
+          <w:szCs w:val="22"/>
+        </w:rPr>
+        <w:t>}</w:t>
       </w:r>
       <w:r>
         <w:rPr>
@@ -332,6 +372,7 @@
         </w:rPr>
         <w:t>{</w:t>
       </w:r>
+      <w:proofErr w:type="spellStart"/>
       <w:r>
         <w:rPr>
           <w:rFonts w:ascii="Arial" w:hAnsi="Arial" w:cs="Arial"/>
@@ -340,6 +381,7 @@
         </w:rPr>
         <w:t>address</w:t>
       </w:r>
+      <w:proofErr w:type="spellEnd"/>
       <w:r>
         <w:rPr>
           <w:rFonts w:ascii="Arial" w:hAnsi="Arial" w:cs="Arial"/>
@@ -414,7 +456,25 @@
           <w:sz w:val="22"/>
           <w:szCs w:val="22"/>
         </w:rPr>
-        <w:t xml:space="preserve"> {rfc}</w:t>
+        <w:t xml:space="preserve"> {</w:t>
+      </w:r>
+      <w:proofErr w:type="spellStart"/>
+      <w:r>
+        <w:rPr>
+          <w:rFonts w:ascii="Arial" w:hAnsi="Arial" w:cs="Arial"/>
+          <w:sz w:val="22"/>
+          <w:szCs w:val="22"/>
+        </w:rPr>
+        <w:t>rfc</w:t>
+      </w:r>
+      <w:proofErr w:type="spellEnd"/>
+      <w:r>
+        <w:rPr>
+          <w:rFonts w:ascii="Arial" w:hAnsi="Arial" w:cs="Arial"/>
+          <w:sz w:val="22"/>
+          <w:szCs w:val="22"/>
+        </w:rPr>
+        <w:t>}</w:t>
       </w:r>
       <w:r>
         <w:rPr>
@@ -448,6 +508,32 @@
           <w:sz w:val="22"/>
           <w:szCs w:val="22"/>
         </w:rPr>
+        <w:t xml:space="preserve">Que su Registro Patronal ante el IMSS es el siguiente: </w:t>
+      </w:r>
+    </w:p>
+    <w:p>
+      <w:pPr>
+        <w:pStyle w:val="Prrafodelista"/>
+        <w:numPr>
+          <w:ilvl w:val="0"/>
+          <w:numId w:val="4"/>
+        </w:numPr>
+        <w:spacing w:before="240"/>
+        <w:ind w:left="284" w:hanging="284"/>
+        <w:contextualSpacing w:val="0"/>
+        <w:jc w:val="both"/>
+        <w:rPr>
+          <w:rFonts w:ascii="Arial" w:hAnsi="Arial" w:cs="Arial"/>
+          <w:sz w:val="22"/>
+          <w:szCs w:val="22"/>
+        </w:rPr>
+      </w:pPr>
+      <w:r>
+        <w:rPr>
+          <w:rFonts w:ascii="Arial" w:hAnsi="Arial" w:cs="Arial"/>
+          <w:sz w:val="22"/>
+          <w:szCs w:val="22"/>
+        </w:rPr>
         <w:t xml:space="preserve">Que es su deseo celebrar el presente convenio con la IBERO con el único objeto de proporcionar descuentos y ventajas preferenciales </w:t>
       </w:r>
       <w:r>
@@ -884,6 +970,7 @@
           <w:sz w:val="22"/>
           <w:szCs w:val="22"/>
         </w:rPr>
+        <w:lastRenderedPageBreak/>
         <w:t>Que la IBERO es una u</w:t>
       </w:r>
       <w:r>
@@ -974,7 +1061,6 @@
           <w:sz w:val="22"/>
           <w:szCs w:val="22"/>
         </w:rPr>
-        <w:lastRenderedPageBreak/>
         <w:t xml:space="preserve">Que el </w:t>
       </w:r>
       <w:r>
@@ -1648,7 +1734,16 @@
           <w:sz w:val="22"/>
           <w:szCs w:val="22"/>
         </w:rPr>
-        <w:t>) días naturales de antelación. En dicho caso, ambas partes tomarán las medidas necesarias para evitar perjuicios tanto a ellas como a terceros, en la inteligencia de que las acciones iniciadas durante la vigencia del presente convenio y sus anexos deberán ser concluidas.</w:t>
+        <w:t xml:space="preserve">) días naturales de antelación. En dicho caso, ambas partes tomarán las medidas necesarias para evitar perjuicios tanto a ellas como a terceros, en la </w:t>
+      </w:r>
+      <w:r>
+        <w:rPr>
+          <w:rFonts w:ascii="Arial" w:hAnsi="Arial" w:cs="Arial"/>
+          <w:sz w:val="22"/>
+          <w:szCs w:val="22"/>
+        </w:rPr>
+        <w:lastRenderedPageBreak/>
+        <w:t>inteligencia de que las acciones iniciadas durante la vigencia del presente convenio y sus anexos deberán ser concluidas.</w:t>
       </w:r>
     </w:p>
     <w:p>
@@ -1706,7 +1801,6 @@
           <w:sz w:val="22"/>
           <w:szCs w:val="22"/>
         </w:rPr>
-        <w:lastRenderedPageBreak/>
         <w:t>La IBERO se compromete en la medida de sus posi</w:t>
       </w:r>
       <w:r>
@@ -1865,33 +1959,46 @@
         <w:jc w:val="both"/>
         <w:rPr>
           <w:rFonts w:ascii="Arial" w:hAnsi="Arial" w:cs="Arial"/>
-          <w:sz w:val="22"/>
-          <w:szCs w:val="22"/>
-        </w:rPr>
-      </w:pPr>
-      <w:r>
-        <w:rPr>
-          <w:rFonts w:ascii="Arial" w:hAnsi="Arial" w:cs="Arial"/>
-          <w:sz w:val="22"/>
-          <w:szCs w:val="22"/>
-        </w:rPr>
-        <w:t>El PROVEEDOR, durante la vigencia del presente convenio, se o</w:t>
-      </w:r>
-      <w:r>
-        <w:rPr>
-          <w:rFonts w:ascii="Arial" w:hAnsi="Arial" w:cs="Arial"/>
-          <w:sz w:val="22"/>
-          <w:szCs w:val="22"/>
-        </w:rPr>
-        <w:t>bliga a aplicar los descuentos, beneficios y</w:t>
-      </w:r>
-      <w:r>
-        <w:rPr>
-          <w:rFonts w:ascii="Arial" w:hAnsi="Arial" w:cs="Arial"/>
-          <w:sz w:val="22"/>
-          <w:szCs w:val="22"/>
-        </w:rPr>
-        <w:t xml:space="preserve"> promociones establecidos en el Anexo B a la Comunidad Universitaria de la IBERO que solicite los Servicios establecidos en el Anexo A que presenten la credencial acreditativa de formar parte de la Comunidad Universitaria de la IBERO, o familiares de aquéllos.</w:t>
+          <w:color w:val="000000" w:themeColor="text1"/>
+          <w:sz w:val="22"/>
+          <w:szCs w:val="22"/>
+        </w:rPr>
+      </w:pPr>
+      <w:r>
+        <w:rPr>
+          <w:rFonts w:ascii="Arial" w:hAnsi="Arial" w:cs="Arial"/>
+          <w:color w:val="000000" w:themeColor="text1"/>
+          <w:sz w:val="22"/>
+          <w:szCs w:val="22"/>
+        </w:rPr>
+        <w:t>La EMPRESA deberá darse de alta en la página que le indique la IBERO, y en caso de aceptar podrá acceder a la aplicación Egresados IBERO Puebla para poder redimir los descuentos ofrecidos.</w:t>
+      </w:r>
+    </w:p>
+    <w:p>
+      <w:pPr>
+        <w:spacing w:before="240"/>
+        <w:jc w:val="both"/>
+        <w:rPr>
+          <w:rFonts w:ascii="Arial" w:hAnsi="Arial" w:cs="Arial"/>
+          <w:sz w:val="22"/>
+          <w:szCs w:val="22"/>
+        </w:rPr>
+      </w:pPr>
+      <w:r>
+        <w:rPr>
+          <w:rFonts w:ascii="Arial" w:hAnsi="Arial" w:cs="Arial"/>
+          <w:sz w:val="22"/>
+          <w:szCs w:val="22"/>
+        </w:rPr>
+        <w:t>La EMPRESA</w:t>
+      </w:r>
+      <w:r>
+        <w:rPr>
+          <w:rFonts w:ascii="Arial" w:hAnsi="Arial" w:cs="Arial"/>
+          <w:sz w:val="22"/>
+          <w:szCs w:val="22"/>
+        </w:rPr>
+        <w:t>, durante la vigencia del presente convenio, se obliga a aplicar los descuentos, beneficios y promociones establecidos en el Anexo B a la Comunidad Universitaria de la IBERO que solicite los Servicios establecidos en el Anexo A que presenten la credencial acreditativa de formar parte de la Comunidad Universitaria de la IBERO, o familiares de aquéllos.</w:t>
       </w:r>
     </w:p>
     <w:p>
@@ -2438,6 +2545,7 @@
           <w:sz w:val="22"/>
           <w:szCs w:val="22"/>
         </w:rPr>
+        <w:lastRenderedPageBreak/>
         <w:t xml:space="preserve">En caso de que los Servicios objeto del presente convenio, </w:t>
       </w:r>
       <w:r>
@@ -2540,7 +2648,6 @@
           <w:sz w:val="22"/>
           <w:szCs w:val="22"/>
         </w:rPr>
-        <w:lastRenderedPageBreak/>
         <w:t>En c</w:t>
       </w:r>
       <w:r>
@@ -2961,7 +3068,16 @@
           <w:sz w:val="22"/>
           <w:szCs w:val="22"/>
         </w:rPr>
-        <w:t xml:space="preserve"> se obliga a sacar en paz y a salvo a la IBERO de cualquier reclamación, queja, denuncia, etc., que pudiera presentarse en razón al incumplimiento, modificación sin aviso previo, etc., a lo establecido en </w:t>
+        <w:t xml:space="preserve"> se obliga a sacar en paz y a salvo a la IBERO de cualquier </w:t>
+      </w:r>
+      <w:r>
+        <w:rPr>
+          <w:rFonts w:ascii="Arial" w:hAnsi="Arial" w:cs="Arial"/>
+          <w:sz w:val="22"/>
+          <w:szCs w:val="22"/>
+        </w:rPr>
+        <w:lastRenderedPageBreak/>
+        <w:t xml:space="preserve">reclamación, queja, denuncia, etc., que pudiera presentarse en razón al incumplimiento, modificación sin aviso previo, etc., a lo establecido en </w:t>
       </w:r>
       <w:r>
         <w:rPr>
@@ -3090,17 +3206,7 @@
           <w:szCs w:val="22"/>
           <w:lang w:eastAsia="en-US"/>
         </w:rPr>
-        <w:t xml:space="preserve"> convienen que todos los avisos, comunicaciones y notificaciones que deban darse por virtud del presente convenio, deberán ser dirigidas a los domicilios y a los representantes que para tal efecto se mencionan a continuación, las cuales deberán ser </w:t>
-      </w:r>
-      <w:r>
-        <w:rPr>
-          <w:rFonts w:ascii="Arial" w:eastAsia="Calibri" w:hAnsi="Arial" w:cs="Arial"/>
-          <w:sz w:val="22"/>
-          <w:szCs w:val="22"/>
-          <w:lang w:eastAsia="en-US"/>
-        </w:rPr>
-        <w:lastRenderedPageBreak/>
-        <w:t xml:space="preserve">realizadas, para surtir efectos por escrito, ya sea mediante correo electrónico, correo certificado o mensajería privada con acuse de recibo, facsímile o bajo cualquier otro signo inequívoco cuya recepción conste o sea confirmada por escrito por el destinatario. </w:t>
+        <w:t xml:space="preserve"> convienen que todos los avisos, comunicaciones y notificaciones que deban darse por virtud del presente convenio, deberán ser dirigidas a los domicilios y a los representantes que para tal efecto se mencionan a continuación, las cuales deberán ser realizadas, para surtir efectos por escrito, ya sea mediante correo electrónico, correo certificado o mensajería privada con acuse de recibo, facsímile o bajo cualquier otro signo inequívoco cuya recepción conste o sea confirmada por escrito por el destinatario. </w:t>
       </w:r>
     </w:p>
     <w:p>
@@ -3281,8 +3387,9 @@
           <w:szCs w:val="22"/>
           <w:lang w:eastAsia="en-US"/>
         </w:rPr>
-        <w:t>Reserva Territorial Atlixcá</w:t>
-      </w:r>
+        <w:t xml:space="preserve">Reserva Territorial </w:t>
+      </w:r>
+      <w:proofErr w:type="spellStart"/>
       <w:r>
         <w:rPr>
           <w:rFonts w:ascii="Arial" w:eastAsia="Calibri" w:hAnsi="Arial" w:cs="Arial"/>
@@ -3290,8 +3397,18 @@
           <w:szCs w:val="22"/>
           <w:lang w:eastAsia="en-US"/>
         </w:rPr>
+        <w:t>Atlixcá</w:t>
+      </w:r>
+      <w:r>
+        <w:rPr>
+          <w:rFonts w:ascii="Arial" w:eastAsia="Calibri" w:hAnsi="Arial" w:cs="Arial"/>
+          <w:sz w:val="22"/>
+          <w:szCs w:val="22"/>
+          <w:lang w:eastAsia="en-US"/>
+        </w:rPr>
         <w:t>yotl</w:t>
       </w:r>
+      <w:proofErr w:type="spellEnd"/>
       <w:r>
         <w:rPr>
           <w:rFonts w:ascii="Arial" w:eastAsia="Calibri" w:hAnsi="Arial" w:cs="Arial"/>
@@ -3391,6 +3508,7 @@
           <w:lang w:eastAsia="en-US"/>
         </w:rPr>
       </w:pPr>
+      <w:proofErr w:type="spellStart"/>
       <w:r>
         <w:rPr>
           <w:rFonts w:ascii="Arial" w:eastAsia="Calibri" w:hAnsi="Arial" w:cs="Arial"/>
@@ -3398,7 +3516,17 @@
           <w:szCs w:val="22"/>
           <w:lang w:eastAsia="en-US"/>
         </w:rPr>
-        <w:t xml:space="preserve">C.c.p. Mtro. </w:t>
+        <w:t>C.c.p</w:t>
+      </w:r>
+      <w:proofErr w:type="spellEnd"/>
+      <w:r>
+        <w:rPr>
+          <w:rFonts w:ascii="Arial" w:eastAsia="Calibri" w:hAnsi="Arial" w:cs="Arial"/>
+          <w:sz w:val="22"/>
+          <w:szCs w:val="22"/>
+          <w:lang w:eastAsia="en-US"/>
+        </w:rPr>
+        <w:t xml:space="preserve">. Mtro. </w:t>
       </w:r>
       <w:r>
         <w:rPr>
@@ -3537,7 +3665,27 @@
           <w:szCs w:val="22"/>
           <w:lang w:eastAsia="en-US"/>
         </w:rPr>
-        <w:t xml:space="preserve"> {attendant_name} </w:t>
+        <w:t xml:space="preserve"> {</w:t>
+      </w:r>
+      <w:proofErr w:type="spellStart"/>
+      <w:r>
+        <w:rPr>
+          <w:rFonts w:ascii="Arial" w:eastAsia="Calibri" w:hAnsi="Arial" w:cs="Arial"/>
+          <w:sz w:val="22"/>
+          <w:szCs w:val="22"/>
+          <w:lang w:eastAsia="en-US"/>
+        </w:rPr>
+        <w:t>attendant_name</w:t>
+      </w:r>
+      <w:proofErr w:type="spellEnd"/>
+      <w:r>
+        <w:rPr>
+          <w:rFonts w:ascii="Arial" w:eastAsia="Calibri" w:hAnsi="Arial" w:cs="Arial"/>
+          <w:sz w:val="22"/>
+          <w:szCs w:val="22"/>
+          <w:lang w:eastAsia="en-US"/>
+        </w:rPr>
+        <w:t xml:space="preserve">} </w:t>
       </w:r>
       <w:r>
         <w:rPr>
@@ -3585,6 +3733,7 @@
         </w:rPr>
         <w:t>{</w:t>
       </w:r>
+      <w:proofErr w:type="spellStart"/>
       <w:r>
         <w:rPr>
           <w:rFonts w:ascii="Arial" w:eastAsia="Calibri" w:hAnsi="Arial" w:cs="Arial"/>
@@ -3594,6 +3743,7 @@
         </w:rPr>
         <w:t>address</w:t>
       </w:r>
+      <w:proofErr w:type="spellEnd"/>
       <w:r>
         <w:rPr>
           <w:rFonts w:ascii="Arial" w:eastAsia="Calibri" w:hAnsi="Arial" w:cs="Arial"/>
@@ -3612,8 +3762,6 @@
         </w:rPr>
         <w:t xml:space="preserve"> </w:t>
       </w:r>
-      <w:bookmarkStart w:id="0" w:name="_GoBack"/>
-      <w:bookmarkEnd w:id="0"/>
       <w:r>
         <w:rPr>
           <w:rFonts w:ascii="Arial" w:eastAsia="Calibri" w:hAnsi="Arial" w:cs="Arial"/>
@@ -3658,7 +3806,27 @@
           <w:szCs w:val="22"/>
           <w:lang w:eastAsia="en-US"/>
         </w:rPr>
-        <w:t xml:space="preserve"> {attendant_email}</w:t>
+        <w:t xml:space="preserve"> {</w:t>
+      </w:r>
+      <w:proofErr w:type="spellStart"/>
+      <w:r>
+        <w:rPr>
+          <w:rFonts w:ascii="Arial" w:eastAsia="Calibri" w:hAnsi="Arial" w:cs="Arial"/>
+          <w:sz w:val="22"/>
+          <w:szCs w:val="22"/>
+          <w:lang w:eastAsia="en-US"/>
+        </w:rPr>
+        <w:t>attendant_email</w:t>
+      </w:r>
+      <w:proofErr w:type="spellEnd"/>
+      <w:r>
+        <w:rPr>
+          <w:rFonts w:ascii="Arial" w:eastAsia="Calibri" w:hAnsi="Arial" w:cs="Arial"/>
+          <w:sz w:val="22"/>
+          <w:szCs w:val="22"/>
+          <w:lang w:eastAsia="en-US"/>
+        </w:rPr>
+        <w:t>}</w:t>
       </w:r>
       <w:r>
         <w:rPr>
@@ -3896,6 +4064,7 @@
           <w:szCs w:val="22"/>
           <w:lang w:eastAsia="en-US"/>
         </w:rPr>
+        <w:lastRenderedPageBreak/>
         <w:t xml:space="preserve">Derivado de las disposiciones que señalan la Ley Federal de Protección de Datos </w:t>
       </w:r>
       <w:r>
@@ -4112,17 +4281,7 @@
           <w:szCs w:val="22"/>
           <w:lang w:eastAsia="en-US"/>
         </w:rPr>
-        <w:t xml:space="preserve">olicitar </w:t>
-      </w:r>
-      <w:r>
-        <w:rPr>
-          <w:rFonts w:ascii="Arial" w:eastAsia="Calibri" w:hAnsi="Arial" w:cs="Arial"/>
-          <w:sz w:val="22"/>
-          <w:szCs w:val="22"/>
-          <w:lang w:eastAsia="en-US"/>
-        </w:rPr>
-        <w:lastRenderedPageBreak/>
-        <w:t xml:space="preserve">en cualquier momento a </w:t>
+        <w:t xml:space="preserve">olicitar en cualquier momento a </w:t>
       </w:r>
       <w:r>
         <w:rPr>
@@ -4459,7 +4618,27 @@
           <w:sz w:val="22"/>
           <w:szCs w:val="22"/>
         </w:rPr>
-        <w:t>NTRO, A.C., Y POR LA OTRA PARTE {business_name}</w:t>
+        <w:t>NTRO, A.C., Y POR LA OTRA PARTE {</w:t>
+      </w:r>
+      <w:proofErr w:type="spellStart"/>
+      <w:r>
+        <w:rPr>
+          <w:rFonts w:ascii="Arial" w:hAnsi="Arial" w:cs="Arial"/>
+          <w:b/>
+          <w:sz w:val="22"/>
+          <w:szCs w:val="22"/>
+        </w:rPr>
+        <w:t>business_name</w:t>
+      </w:r>
+      <w:proofErr w:type="spellEnd"/>
+      <w:r>
+        <w:rPr>
+          <w:rFonts w:ascii="Arial" w:hAnsi="Arial" w:cs="Arial"/>
+          <w:b/>
+          <w:sz w:val="22"/>
+          <w:szCs w:val="22"/>
+        </w:rPr>
+        <w:t>}</w:t>
       </w:r>
       <w:r>
         <w:rPr>
@@ -4496,7 +4675,47 @@
           <w:sz w:val="22"/>
           <w:szCs w:val="22"/>
         </w:rPr>
-        <w:t xml:space="preserve">, PUEBLA A LOS {day} DÍAS DEL MES DE {month} </w:t>
+        <w:t>, PUEBLA A LOS {</w:t>
+      </w:r>
+      <w:proofErr w:type="spellStart"/>
+      <w:r>
+        <w:rPr>
+          <w:rFonts w:ascii="Arial" w:hAnsi="Arial" w:cs="Arial"/>
+          <w:b/>
+          <w:sz w:val="22"/>
+          <w:szCs w:val="22"/>
+        </w:rPr>
+        <w:t>day</w:t>
+      </w:r>
+      <w:proofErr w:type="spellEnd"/>
+      <w:r>
+        <w:rPr>
+          <w:rFonts w:ascii="Arial" w:hAnsi="Arial" w:cs="Arial"/>
+          <w:b/>
+          <w:sz w:val="22"/>
+          <w:szCs w:val="22"/>
+        </w:rPr>
+        <w:t>} DÍAS DEL MES DE {</w:t>
+      </w:r>
+      <w:proofErr w:type="spellStart"/>
+      <w:r>
+        <w:rPr>
+          <w:rFonts w:ascii="Arial" w:hAnsi="Arial" w:cs="Arial"/>
+          <w:b/>
+          <w:sz w:val="22"/>
+          <w:szCs w:val="22"/>
+        </w:rPr>
+        <w:t>month</w:t>
+      </w:r>
+      <w:proofErr w:type="spellEnd"/>
+      <w:r>
+        <w:rPr>
+          <w:rFonts w:ascii="Arial" w:hAnsi="Arial" w:cs="Arial"/>
+          <w:b/>
+          <w:sz w:val="22"/>
+          <w:szCs w:val="22"/>
+        </w:rPr>
+        <w:t xml:space="preserve">} </w:t>
       </w:r>
       <w:r>
         <w:rPr>
@@ -4695,6 +4914,7 @@
                 <w:szCs w:val="22"/>
                 <w:lang w:val="es-ES_tradnl"/>
               </w:rPr>
+              <w:lastRenderedPageBreak/>
               <w:t>__________________________________</w:t>
             </w:r>
           </w:p>
@@ -4805,6 +5025,7 @@
                 <w:szCs w:val="22"/>
                 <w:lang w:val="es-ES_tradnl"/>
               </w:rPr>
+              <w:lastRenderedPageBreak/>
               <w:t>“L</w:t>
             </w:r>
             <w:r>
@@ -4867,7 +5088,27 @@
                 <w:sz w:val="22"/>
                 <w:szCs w:val="22"/>
               </w:rPr>
-              <w:t>{business_name}</w:t>
+              <w:t>{</w:t>
+            </w:r>
+            <w:proofErr w:type="spellStart"/>
+            <w:r>
+              <w:rPr>
+                <w:rFonts w:ascii="Arial" w:hAnsi="Arial" w:cs="Arial"/>
+                <w:b/>
+                <w:sz w:val="22"/>
+                <w:szCs w:val="22"/>
+              </w:rPr>
+              <w:t>business_name</w:t>
+            </w:r>
+            <w:proofErr w:type="spellEnd"/>
+            <w:r>
+              <w:rPr>
+                <w:rFonts w:ascii="Arial" w:hAnsi="Arial" w:cs="Arial"/>
+                <w:b/>
+                <w:sz w:val="22"/>
+                <w:szCs w:val="22"/>
+              </w:rPr>
+              <w:t>}</w:t>
             </w:r>
           </w:p>
           <w:p>
@@ -4953,6 +5194,7 @@
                 <w:szCs w:val="22"/>
                 <w:lang w:val="es-ES_tradnl"/>
               </w:rPr>
+              <w:lastRenderedPageBreak/>
               <w:t>____________________________________</w:t>
             </w:r>
           </w:p>
@@ -5001,6 +5243,7 @@
               </w:rPr>
               <w:t>{</w:t>
             </w:r>
+            <w:proofErr w:type="spellStart"/>
             <w:r>
               <w:rPr>
                 <w:rFonts w:ascii="Arial" w:hAnsi="Arial" w:cs="Arial"/>
@@ -5010,6 +5253,7 @@
               </w:rPr>
               <w:t>attendant_name</w:t>
             </w:r>
+            <w:proofErr w:type="spellEnd"/>
             <w:r>
               <w:rPr>
                 <w:rFonts w:ascii="Arial" w:hAnsi="Arial" w:cs="Arial"/>
@@ -5051,7 +5295,6 @@
           <w:szCs w:val="22"/>
           <w:lang w:val="es-MX"/>
         </w:rPr>
-        <w:lastRenderedPageBreak/>
         <w:t xml:space="preserve">ANEXO “A” DEL CONVENIO DE FECHA </w:t>
       </w:r>
       <w:r>
@@ -5061,17 +5304,47 @@
           <w:sz w:val="22"/>
           <w:szCs w:val="22"/>
         </w:rPr>
+        <w:t xml:space="preserve">{date} </w:t>
+      </w:r>
+      <w:r>
+        <w:rPr>
+          <w:rFonts w:ascii="Arial" w:hAnsi="Arial" w:cs="Arial"/>
+          <w:b/>
+          <w:sz w:val="22"/>
+          <w:szCs w:val="22"/>
+          <w:lang w:val="es-MX"/>
+        </w:rPr>
+        <w:t xml:space="preserve">QUE CELEBRAN POR UNA PARTE </w:t>
+      </w:r>
+      <w:r>
+        <w:rPr>
+          <w:rFonts w:ascii="Arial" w:hAnsi="Arial" w:cs="Arial"/>
+          <w:b/>
+          <w:sz w:val="22"/>
+          <w:szCs w:val="22"/>
+        </w:rPr>
+        <w:t xml:space="preserve">LA COMUNIDAD UNIVERSITARIA DEL GOLFO CENTRO, A.C., Y POR LA OTRA PARTE </w:t>
+      </w:r>
+      <w:r>
+        <w:rPr>
+          <w:rFonts w:ascii="Arial" w:hAnsi="Arial" w:cs="Arial"/>
+          <w:b/>
+          <w:sz w:val="22"/>
+          <w:szCs w:val="22"/>
+        </w:rPr>
         <w:t>{</w:t>
       </w:r>
-      <w:r>
-        <w:rPr>
-          <w:rFonts w:ascii="Arial" w:hAnsi="Arial" w:cs="Arial"/>
-          <w:b/>
-          <w:sz w:val="22"/>
-          <w:szCs w:val="22"/>
-        </w:rPr>
-        <w:t>date</w:t>
-      </w:r>
+      <w:proofErr w:type="spellStart"/>
+      <w:r>
+        <w:rPr>
+          <w:rFonts w:ascii="Arial" w:hAnsi="Arial" w:cs="Arial"/>
+          <w:b/>
+          <w:sz w:val="22"/>
+          <w:szCs w:val="22"/>
+        </w:rPr>
+        <w:t>business_name</w:t>
+      </w:r>
+      <w:proofErr w:type="spellEnd"/>
       <w:r>
         <w:rPr>
           <w:rFonts w:ascii="Arial" w:hAnsi="Arial" w:cs="Arial"/>
@@ -5088,43 +5361,6 @@
           <w:sz w:val="22"/>
           <w:szCs w:val="22"/>
         </w:rPr>
-        <w:t xml:space="preserve"> </w:t>
-      </w:r>
-      <w:r>
-        <w:rPr>
-          <w:rFonts w:ascii="Arial" w:hAnsi="Arial" w:cs="Arial"/>
-          <w:b/>
-          <w:sz w:val="22"/>
-          <w:szCs w:val="22"/>
-          <w:lang w:val="es-MX"/>
-        </w:rPr>
-        <w:t xml:space="preserve">QUE CELEBRAN POR UNA PARTE </w:t>
-      </w:r>
-      <w:r>
-        <w:rPr>
-          <w:rFonts w:ascii="Arial" w:hAnsi="Arial" w:cs="Arial"/>
-          <w:b/>
-          <w:sz w:val="22"/>
-          <w:szCs w:val="22"/>
-        </w:rPr>
-        <w:t xml:space="preserve">LA COMUNIDAD UNIVERSITARIA DEL GOLFO CENTRO, A.C., Y POR LA OTRA PARTE </w:t>
-      </w:r>
-      <w:r>
-        <w:rPr>
-          <w:rFonts w:ascii="Arial" w:hAnsi="Arial" w:cs="Arial"/>
-          <w:b/>
-          <w:sz w:val="22"/>
-          <w:szCs w:val="22"/>
-        </w:rPr>
-        <w:t>{business_name}</w:t>
-      </w:r>
-      <w:r>
-        <w:rPr>
-          <w:rFonts w:ascii="Arial" w:hAnsi="Arial" w:cs="Arial"/>
-          <w:b/>
-          <w:sz w:val="22"/>
-          <w:szCs w:val="22"/>
-        </w:rPr>
         <w:t xml:space="preserve">, EN LA CIUDAD DE </w:t>
       </w:r>
       <w:r>
@@ -5154,6 +5390,7 @@
         </w:rPr>
         <w:t>{</w:t>
       </w:r>
+      <w:proofErr w:type="spellStart"/>
       <w:r>
         <w:rPr>
           <w:rFonts w:ascii="Arial" w:hAnsi="Arial" w:cs="Arial"/>
@@ -5163,23 +5400,15 @@
         </w:rPr>
         <w:t>day</w:t>
       </w:r>
-      <w:r>
-        <w:rPr>
-          <w:rFonts w:ascii="Arial" w:hAnsi="Arial" w:cs="Arial"/>
-          <w:b/>
-          <w:sz w:val="22"/>
-          <w:szCs w:val="22"/>
-        </w:rPr>
-        <w:t>}</w:t>
-      </w:r>
-      <w:r>
-        <w:rPr>
-          <w:rFonts w:ascii="Arial" w:hAnsi="Arial" w:cs="Arial"/>
-          <w:b/>
-          <w:sz w:val="22"/>
-          <w:szCs w:val="22"/>
-        </w:rPr>
-        <w:t xml:space="preserve"> </w:t>
+      <w:proofErr w:type="spellEnd"/>
+      <w:r>
+        <w:rPr>
+          <w:rFonts w:ascii="Arial" w:hAnsi="Arial" w:cs="Arial"/>
+          <w:b/>
+          <w:sz w:val="22"/>
+          <w:szCs w:val="22"/>
+        </w:rPr>
+        <w:t xml:space="preserve">} </w:t>
       </w:r>
       <w:r>
         <w:rPr>
@@ -5199,6 +5428,7 @@
         </w:rPr>
         <w:t>{</w:t>
       </w:r>
+      <w:proofErr w:type="spellStart"/>
       <w:r>
         <w:rPr>
           <w:rFonts w:ascii="Arial" w:hAnsi="Arial" w:cs="Arial"/>
@@ -5208,23 +5438,15 @@
         </w:rPr>
         <w:t>month</w:t>
       </w:r>
-      <w:r>
-        <w:rPr>
-          <w:rFonts w:ascii="Arial" w:hAnsi="Arial" w:cs="Arial"/>
-          <w:b/>
-          <w:sz w:val="22"/>
-          <w:szCs w:val="22"/>
-        </w:rPr>
-        <w:t>}</w:t>
-      </w:r>
-      <w:r>
-        <w:rPr>
-          <w:rFonts w:ascii="Arial" w:hAnsi="Arial" w:cs="Arial"/>
-          <w:b/>
-          <w:sz w:val="22"/>
-          <w:szCs w:val="22"/>
-        </w:rPr>
-        <w:t xml:space="preserve"> </w:t>
+      <w:proofErr w:type="spellEnd"/>
+      <w:r>
+        <w:rPr>
+          <w:rFonts w:ascii="Arial" w:hAnsi="Arial" w:cs="Arial"/>
+          <w:b/>
+          <w:sz w:val="22"/>
+          <w:szCs w:val="22"/>
+        </w:rPr>
+        <w:t xml:space="preserve">} </w:t>
       </w:r>
       <w:r>
         <w:rPr>
@@ -5767,6 +5989,7 @@
                 <w:szCs w:val="22"/>
                 <w:lang w:val="es-ES_tradnl"/>
               </w:rPr>
+              <w:lastRenderedPageBreak/>
               <w:t>“</w:t>
             </w:r>
             <w:r>
@@ -5808,7 +6031,27 @@
                 <w:sz w:val="22"/>
                 <w:szCs w:val="22"/>
               </w:rPr>
-              <w:t>{business_name}</w:t>
+              <w:t>{</w:t>
+            </w:r>
+            <w:proofErr w:type="spellStart"/>
+            <w:r>
+              <w:rPr>
+                <w:rFonts w:ascii="Arial" w:hAnsi="Arial" w:cs="Arial"/>
+                <w:b/>
+                <w:sz w:val="22"/>
+                <w:szCs w:val="22"/>
+              </w:rPr>
+              <w:t>business_name</w:t>
+            </w:r>
+            <w:proofErr w:type="spellEnd"/>
+            <w:r>
+              <w:rPr>
+                <w:rFonts w:ascii="Arial" w:hAnsi="Arial" w:cs="Arial"/>
+                <w:b/>
+                <w:sz w:val="22"/>
+                <w:szCs w:val="22"/>
+              </w:rPr>
+              <w:t>}</w:t>
             </w:r>
           </w:p>
           <w:p>
@@ -5929,6 +6172,7 @@
               </w:rPr>
               <w:t>{</w:t>
             </w:r>
+            <w:proofErr w:type="spellStart"/>
             <w:r>
               <w:rPr>
                 <w:rFonts w:ascii="Arial" w:hAnsi="Arial" w:cs="Arial"/>
@@ -5938,6 +6182,7 @@
               </w:rPr>
               <w:t>attendant_name</w:t>
             </w:r>
+            <w:proofErr w:type="spellEnd"/>
             <w:r>
               <w:rPr>
                 <w:rFonts w:ascii="Arial" w:hAnsi="Arial" w:cs="Arial"/>
@@ -5989,17 +6234,47 @@
           <w:sz w:val="22"/>
           <w:szCs w:val="22"/>
         </w:rPr>
-        <w:t>{</w:t>
-      </w:r>
-      <w:r>
-        <w:rPr>
-          <w:rFonts w:ascii="Arial" w:hAnsi="Arial" w:cs="Arial"/>
-          <w:b/>
-          <w:sz w:val="22"/>
-          <w:szCs w:val="22"/>
-        </w:rPr>
-        <w:t>date</w:t>
-      </w:r>
+        <w:t>{date}</w:t>
+      </w:r>
+      <w:r>
+        <w:rPr>
+          <w:rFonts w:ascii="Arial" w:hAnsi="Arial" w:cs="Arial"/>
+          <w:b/>
+          <w:sz w:val="22"/>
+          <w:szCs w:val="22"/>
+          <w:lang w:val="es-MX"/>
+        </w:rPr>
+        <w:t xml:space="preserve"> QUE CELEBRAN POR UNA PARTE </w:t>
+      </w:r>
+      <w:r>
+        <w:rPr>
+          <w:rFonts w:ascii="Arial" w:hAnsi="Arial" w:cs="Arial"/>
+          <w:b/>
+          <w:sz w:val="22"/>
+          <w:szCs w:val="22"/>
+        </w:rPr>
+        <w:t>LA COMUNIDAD UNIVERSITARIA DEL GOLFO CE</w:t>
+      </w:r>
+      <w:r>
+        <w:rPr>
+          <w:rFonts w:ascii="Arial" w:hAnsi="Arial" w:cs="Arial"/>
+          <w:b/>
+          <w:sz w:val="22"/>
+          <w:szCs w:val="22"/>
+        </w:rPr>
+        <w:t>NTRO, A.C., Y POR LA OTRA PARTE {</w:t>
+      </w:r>
+      <w:proofErr w:type="spellStart"/>
+      <w:r>
+        <w:rPr>
+          <w:rFonts w:ascii="Arial" w:hAnsi="Arial" w:cs="Arial"/>
+          <w:b/>
+          <w:sz w:val="22"/>
+          <w:szCs w:val="22"/>
+        </w:rPr>
+        <w:t>business_name</w:t>
+      </w:r>
+      <w:proofErr w:type="spellEnd"/>
       <w:r>
         <w:rPr>
           <w:rFonts w:ascii="Arial" w:hAnsi="Arial" w:cs="Arial"/>
@@ -6015,61 +6290,6 @@
           <w:b/>
           <w:sz w:val="22"/>
           <w:szCs w:val="22"/>
-          <w:lang w:val="es-MX"/>
-        </w:rPr>
-        <w:t xml:space="preserve"> QUE CELEBRAN POR UNA PARTE </w:t>
-      </w:r>
-      <w:r>
-        <w:rPr>
-          <w:rFonts w:ascii="Arial" w:hAnsi="Arial" w:cs="Arial"/>
-          <w:b/>
-          <w:sz w:val="22"/>
-          <w:szCs w:val="22"/>
-        </w:rPr>
-        <w:t>LA COMUNIDAD UNIVERSITARIA DEL GOLFO CE</w:t>
-      </w:r>
-      <w:r>
-        <w:rPr>
-          <w:rFonts w:ascii="Arial" w:hAnsi="Arial" w:cs="Arial"/>
-          <w:b/>
-          <w:sz w:val="22"/>
-          <w:szCs w:val="22"/>
-        </w:rPr>
-        <w:t xml:space="preserve">NTRO, A.C., Y POR LA OTRA PARTE </w:t>
-      </w:r>
-      <w:r>
-        <w:rPr>
-          <w:rFonts w:ascii="Arial" w:hAnsi="Arial" w:cs="Arial"/>
-          <w:b/>
-          <w:sz w:val="22"/>
-          <w:szCs w:val="22"/>
-        </w:rPr>
-        <w:t>{</w:t>
-      </w:r>
-      <w:r>
-        <w:rPr>
-          <w:rFonts w:ascii="Arial" w:hAnsi="Arial" w:cs="Arial"/>
-          <w:b/>
-          <w:sz w:val="22"/>
-          <w:szCs w:val="22"/>
-        </w:rPr>
-        <w:t>business_name</w:t>
-      </w:r>
-      <w:r>
-        <w:rPr>
-          <w:rFonts w:ascii="Arial" w:hAnsi="Arial" w:cs="Arial"/>
-          <w:b/>
-          <w:sz w:val="22"/>
-          <w:szCs w:val="22"/>
-        </w:rPr>
-        <w:t>}</w:t>
-      </w:r>
-      <w:r>
-        <w:rPr>
-          <w:rFonts w:ascii="Arial" w:hAnsi="Arial" w:cs="Arial"/>
-          <w:b/>
-          <w:sz w:val="22"/>
-          <w:szCs w:val="22"/>
         </w:rPr>
         <w:t xml:space="preserve">, EN LA CIUDAD DE </w:t>
       </w:r>
@@ -6098,17 +6318,9 @@
           <w:sz w:val="22"/>
           <w:szCs w:val="22"/>
         </w:rPr>
-        <w:t xml:space="preserve"> </w:t>
-      </w:r>
-      <w:r>
-        <w:rPr>
-          <w:rFonts w:ascii="Arial" w:hAnsi="Arial" w:cs="Arial"/>
-          <w:b/>
-          <w:sz w:val="22"/>
-          <w:szCs w:val="22"/>
-        </w:rPr>
-        <w:t>{</w:t>
-      </w:r>
+        <w:t xml:space="preserve"> {</w:t>
+      </w:r>
+      <w:proofErr w:type="spellStart"/>
       <w:r>
         <w:rPr>
           <w:rFonts w:ascii="Arial" w:hAnsi="Arial" w:cs="Arial"/>
@@ -6118,33 +6330,17 @@
         </w:rPr>
         <w:t>day</w:t>
       </w:r>
-      <w:r>
-        <w:rPr>
-          <w:rFonts w:ascii="Arial" w:hAnsi="Arial" w:cs="Arial"/>
-          <w:b/>
-          <w:sz w:val="22"/>
-          <w:szCs w:val="22"/>
-        </w:rPr>
-        <w:t>}</w:t>
-      </w:r>
-      <w:r>
-        <w:rPr>
-          <w:rFonts w:ascii="Arial" w:hAnsi="Arial" w:cs="Arial"/>
-          <w:b/>
-          <w:sz w:val="22"/>
-          <w:szCs w:val="22"/>
-        </w:rPr>
-        <w:t xml:space="preserve"> DÍAS DEL MES DE </w:t>
-      </w:r>
-      <w:r>
-        <w:rPr>
-          <w:rFonts w:ascii="Arial" w:hAnsi="Arial" w:cs="Arial"/>
-          <w:b/>
-          <w:sz w:val="22"/>
-          <w:szCs w:val="22"/>
-        </w:rPr>
-        <w:t>{</w:t>
-      </w:r>
+      <w:proofErr w:type="spellEnd"/>
+      <w:r>
+        <w:rPr>
+          <w:rFonts w:ascii="Arial" w:hAnsi="Arial" w:cs="Arial"/>
+          <w:b/>
+          <w:sz w:val="22"/>
+          <w:szCs w:val="22"/>
+        </w:rPr>
+        <w:t>} DÍAS DEL MES DE {</w:t>
+      </w:r>
+      <w:proofErr w:type="spellStart"/>
       <w:r>
         <w:rPr>
           <w:rFonts w:ascii="Arial" w:hAnsi="Arial" w:cs="Arial"/>
@@ -6154,23 +6350,15 @@
         </w:rPr>
         <w:t>month</w:t>
       </w:r>
-      <w:r>
-        <w:rPr>
-          <w:rFonts w:ascii="Arial" w:hAnsi="Arial" w:cs="Arial"/>
-          <w:b/>
-          <w:sz w:val="22"/>
-          <w:szCs w:val="22"/>
-        </w:rPr>
-        <w:t>}</w:t>
-      </w:r>
-      <w:r>
-        <w:rPr>
-          <w:rFonts w:ascii="Arial" w:hAnsi="Arial" w:cs="Arial"/>
-          <w:b/>
-          <w:sz w:val="22"/>
-          <w:szCs w:val="22"/>
-        </w:rPr>
-        <w:t xml:space="preserve"> </w:t>
+      <w:proofErr w:type="spellEnd"/>
+      <w:r>
+        <w:rPr>
+          <w:rFonts w:ascii="Arial" w:hAnsi="Arial" w:cs="Arial"/>
+          <w:b/>
+          <w:sz w:val="22"/>
+          <w:szCs w:val="22"/>
+        </w:rPr>
+        <w:t xml:space="preserve">} </w:t>
       </w:r>
       <w:r>
         <w:rPr>
@@ -6611,6 +6799,7 @@
                 <w:szCs w:val="22"/>
                 <w:lang w:val="es-ES_tradnl"/>
               </w:rPr>
+              <w:lastRenderedPageBreak/>
               <w:t>_</w:t>
             </w:r>
             <w:r>
@@ -6718,6 +6907,7 @@
                 <w:szCs w:val="22"/>
                 <w:lang w:val="es-ES_tradnl"/>
               </w:rPr>
+              <w:lastRenderedPageBreak/>
               <w:t xml:space="preserve">LA </w:t>
             </w:r>
             <w:r>
@@ -6771,6 +6961,7 @@
               </w:rPr>
               <w:t>{</w:t>
             </w:r>
+            <w:proofErr w:type="spellStart"/>
             <w:r>
               <w:rPr>
                 <w:rFonts w:ascii="Arial" w:hAnsi="Arial" w:cs="Arial"/>
@@ -6778,8 +6969,9 @@
                 <w:sz w:val="22"/>
                 <w:szCs w:val="22"/>
               </w:rPr>
-              <w:t>business</w:t>
+              <w:t>business_name</w:t>
             </w:r>
+            <w:proofErr w:type="spellEnd"/>
             <w:r>
               <w:rPr>
                 <w:rFonts w:ascii="Arial" w:hAnsi="Arial" w:cs="Arial"/>
@@ -6787,7 +6979,7 @@
                 <w:sz w:val="22"/>
                 <w:szCs w:val="22"/>
               </w:rPr>
-              <w:t>_name}</w:t>
+              <w:t>}</w:t>
             </w:r>
           </w:p>
           <w:p>
@@ -6873,6 +7065,7 @@
                 <w:szCs w:val="22"/>
                 <w:lang w:val="es-ES_tradnl"/>
               </w:rPr>
+              <w:lastRenderedPageBreak/>
               <w:t>____________________________________</w:t>
             </w:r>
           </w:p>
@@ -6919,7 +7112,27 @@
                 <w:sz w:val="22"/>
                 <w:szCs w:val="22"/>
               </w:rPr>
-              <w:t>{attendant_name}</w:t>
+              <w:t>{</w:t>
+            </w:r>
+            <w:proofErr w:type="spellStart"/>
+            <w:r>
+              <w:rPr>
+                <w:rFonts w:ascii="Arial" w:hAnsi="Arial" w:cs="Arial"/>
+                <w:b/>
+                <w:sz w:val="22"/>
+                <w:szCs w:val="22"/>
+              </w:rPr>
+              <w:t>attendant_name</w:t>
+            </w:r>
+            <w:proofErr w:type="spellEnd"/>
+            <w:r>
+              <w:rPr>
+                <w:rFonts w:ascii="Arial" w:hAnsi="Arial" w:cs="Arial"/>
+                <w:b/>
+                <w:sz w:val="22"/>
+                <w:szCs w:val="22"/>
+              </w:rPr>
+              <w:t>}</w:t>
             </w:r>
           </w:p>
         </w:tc>
@@ -7011,17 +7224,151 @@
           <w:sz w:val="22"/>
           <w:szCs w:val="22"/>
         </w:rPr>
+        <w:t>{date}</w:t>
+      </w:r>
+      <w:r>
+        <w:rPr>
+          <w:rFonts w:ascii="Arial" w:hAnsi="Arial" w:cs="Arial"/>
+          <w:b/>
+          <w:sz w:val="22"/>
+          <w:szCs w:val="22"/>
+          <w:lang w:val="es-MX"/>
+        </w:rPr>
+        <w:t xml:space="preserve"> QUE CELEBRAN POR UNA PARTE </w:t>
+      </w:r>
+      <w:r>
+        <w:rPr>
+          <w:rFonts w:ascii="Arial" w:hAnsi="Arial" w:cs="Arial"/>
+          <w:b/>
+          <w:sz w:val="22"/>
+          <w:szCs w:val="22"/>
+        </w:rPr>
+        <w:t>LA COMUNIDAD UNIVERSITARIA DEL GOLFO CENTRO, A.C., Y POR LA OTRA PARTE</w:t>
+      </w:r>
+      <w:r>
+        <w:rPr>
+          <w:rFonts w:ascii="Arial" w:hAnsi="Arial" w:cs="Arial"/>
+          <w:b/>
+          <w:bCs/>
+          <w:sz w:val="22"/>
+          <w:szCs w:val="22"/>
+        </w:rPr>
+        <w:t xml:space="preserve"> </w:t>
+      </w:r>
+      <w:r>
+        <w:rPr>
+          <w:rFonts w:ascii="Arial" w:hAnsi="Arial" w:cs="Arial"/>
+          <w:b/>
+          <w:sz w:val="22"/>
+          <w:szCs w:val="22"/>
+        </w:rPr>
         <w:t>{</w:t>
       </w:r>
-      <w:r>
-        <w:rPr>
-          <w:rFonts w:ascii="Arial" w:hAnsi="Arial" w:cs="Arial"/>
-          <w:b/>
-          <w:sz w:val="22"/>
-          <w:szCs w:val="22"/>
-        </w:rPr>
-        <w:t>date</w:t>
-      </w:r>
+      <w:proofErr w:type="spellStart"/>
+      <w:r>
+        <w:rPr>
+          <w:rFonts w:ascii="Arial" w:hAnsi="Arial" w:cs="Arial"/>
+          <w:b/>
+          <w:sz w:val="22"/>
+          <w:szCs w:val="22"/>
+        </w:rPr>
+        <w:t>business_name</w:t>
+      </w:r>
+      <w:proofErr w:type="spellEnd"/>
+      <w:r>
+        <w:rPr>
+          <w:rFonts w:ascii="Arial" w:hAnsi="Arial" w:cs="Arial"/>
+          <w:b/>
+          <w:sz w:val="22"/>
+          <w:szCs w:val="22"/>
+        </w:rPr>
+        <w:t xml:space="preserve"> }</w:t>
+      </w:r>
+      <w:r>
+        <w:rPr>
+          <w:rFonts w:ascii="Arial" w:hAnsi="Arial" w:cs="Arial"/>
+          <w:b/>
+          <w:sz w:val="22"/>
+          <w:szCs w:val="22"/>
+        </w:rPr>
+        <w:t xml:space="preserve">, EN LA CIUDAD DE </w:t>
+      </w:r>
+      <w:r>
+        <w:rPr>
+          <w:rFonts w:ascii="Arial" w:hAnsi="Arial" w:cs="Arial"/>
+          <w:b/>
+          <w:sz w:val="22"/>
+          <w:szCs w:val="22"/>
+        </w:rPr>
+        <w:t>SAN ANDRÉS CHOLULA</w:t>
+      </w:r>
+      <w:r>
+        <w:rPr>
+          <w:rFonts w:ascii="Arial" w:hAnsi="Arial" w:cs="Arial"/>
+          <w:b/>
+          <w:sz w:val="22"/>
+          <w:szCs w:val="22"/>
+        </w:rPr>
+        <w:t xml:space="preserve">, PUEBLA A LOS </w:t>
+      </w:r>
+      <w:r>
+        <w:rPr>
+          <w:rFonts w:ascii="Arial" w:hAnsi="Arial" w:cs="Arial"/>
+          <w:b/>
+          <w:sz w:val="22"/>
+          <w:szCs w:val="22"/>
+        </w:rPr>
+        <w:t>{</w:t>
+      </w:r>
+      <w:proofErr w:type="spellStart"/>
+      <w:r>
+        <w:rPr>
+          <w:rFonts w:ascii="Arial" w:hAnsi="Arial" w:cs="Arial"/>
+          <w:b/>
+          <w:sz w:val="22"/>
+          <w:szCs w:val="22"/>
+        </w:rPr>
+        <w:t>day</w:t>
+      </w:r>
+      <w:proofErr w:type="spellEnd"/>
+      <w:r>
+        <w:rPr>
+          <w:rFonts w:ascii="Arial" w:hAnsi="Arial" w:cs="Arial"/>
+          <w:b/>
+          <w:sz w:val="22"/>
+          <w:szCs w:val="22"/>
+        </w:rPr>
+        <w:t xml:space="preserve"> } </w:t>
+      </w:r>
+      <w:r>
+        <w:rPr>
+          <w:rFonts w:ascii="Arial" w:hAnsi="Arial" w:cs="Arial"/>
+          <w:b/>
+          <w:sz w:val="22"/>
+          <w:szCs w:val="22"/>
+        </w:rPr>
+        <w:t xml:space="preserve">DÍAS DEL MES DE </w:t>
+      </w:r>
+      <w:r>
+        <w:rPr>
+          <w:rFonts w:ascii="Arial" w:hAnsi="Arial" w:cs="Arial"/>
+          <w:b/>
+          <w:sz w:val="22"/>
+          <w:szCs w:val="22"/>
+        </w:rPr>
+        <w:t>{</w:t>
+      </w:r>
+      <w:proofErr w:type="spellStart"/>
+      <w:r>
+        <w:rPr>
+          <w:rFonts w:ascii="Arial" w:hAnsi="Arial" w:cs="Arial"/>
+          <w:b/>
+          <w:sz w:val="22"/>
+          <w:szCs w:val="22"/>
+        </w:rPr>
+        <w:t>month</w:t>
+      </w:r>
+      <w:proofErr w:type="spellEnd"/>
       <w:r>
         <w:rPr>
           <w:rFonts w:ascii="Arial" w:hAnsi="Arial" w:cs="Arial"/>
@@ -7037,26 +7384,6 @@
           <w:b/>
           <w:sz w:val="22"/>
           <w:szCs w:val="22"/>
-          <w:lang w:val="es-MX"/>
-        </w:rPr>
-        <w:t xml:space="preserve"> QUE CELEBRAN POR UNA PARTE </w:t>
-      </w:r>
-      <w:r>
-        <w:rPr>
-          <w:rFonts w:ascii="Arial" w:hAnsi="Arial" w:cs="Arial"/>
-          <w:b/>
-          <w:sz w:val="22"/>
-          <w:szCs w:val="22"/>
-        </w:rPr>
-        <w:t>LA COMUNIDAD UNIVERSITARIA DEL GOLFO CENTRO, A.C., Y POR LA OTRA PARTE</w:t>
-      </w:r>
-      <w:r>
-        <w:rPr>
-          <w:rFonts w:ascii="Arial" w:hAnsi="Arial" w:cs="Arial"/>
-          <w:b/>
-          <w:bCs/>
-          <w:sz w:val="22"/>
-          <w:szCs w:val="22"/>
         </w:rPr>
         <w:t xml:space="preserve"> </w:t>
       </w:r>
@@ -7067,150 +7394,6 @@
           <w:sz w:val="22"/>
           <w:szCs w:val="22"/>
         </w:rPr>
-        <w:t>{</w:t>
-      </w:r>
-      <w:r>
-        <w:rPr>
-          <w:rFonts w:ascii="Arial" w:hAnsi="Arial" w:cs="Arial"/>
-          <w:b/>
-          <w:sz w:val="22"/>
-          <w:szCs w:val="22"/>
-        </w:rPr>
-        <w:t>business_name</w:t>
-      </w:r>
-      <w:r>
-        <w:rPr>
-          <w:rFonts w:ascii="Arial" w:hAnsi="Arial" w:cs="Arial"/>
-          <w:b/>
-          <w:sz w:val="22"/>
-          <w:szCs w:val="22"/>
-        </w:rPr>
-        <w:t xml:space="preserve"> </w:t>
-      </w:r>
-      <w:r>
-        <w:rPr>
-          <w:rFonts w:ascii="Arial" w:hAnsi="Arial" w:cs="Arial"/>
-          <w:b/>
-          <w:sz w:val="22"/>
-          <w:szCs w:val="22"/>
-        </w:rPr>
-        <w:t>}</w:t>
-      </w:r>
-      <w:r>
-        <w:rPr>
-          <w:rFonts w:ascii="Arial" w:hAnsi="Arial" w:cs="Arial"/>
-          <w:b/>
-          <w:sz w:val="22"/>
-          <w:szCs w:val="22"/>
-        </w:rPr>
-        <w:t xml:space="preserve">, EN LA CIUDAD DE </w:t>
-      </w:r>
-      <w:r>
-        <w:rPr>
-          <w:rFonts w:ascii="Arial" w:hAnsi="Arial" w:cs="Arial"/>
-          <w:b/>
-          <w:sz w:val="22"/>
-          <w:szCs w:val="22"/>
-        </w:rPr>
-        <w:t>SAN ANDRÉS CHOLULA</w:t>
-      </w:r>
-      <w:r>
-        <w:rPr>
-          <w:rFonts w:ascii="Arial" w:hAnsi="Arial" w:cs="Arial"/>
-          <w:b/>
-          <w:sz w:val="22"/>
-          <w:szCs w:val="22"/>
-        </w:rPr>
-        <w:t xml:space="preserve">, PUEBLA A LOS </w:t>
-      </w:r>
-      <w:r>
-        <w:rPr>
-          <w:rFonts w:ascii="Arial" w:hAnsi="Arial" w:cs="Arial"/>
-          <w:b/>
-          <w:sz w:val="22"/>
-          <w:szCs w:val="22"/>
-        </w:rPr>
-        <w:t>{</w:t>
-      </w:r>
-      <w:r>
-        <w:rPr>
-          <w:rFonts w:ascii="Arial" w:hAnsi="Arial" w:cs="Arial"/>
-          <w:b/>
-          <w:sz w:val="22"/>
-          <w:szCs w:val="22"/>
-        </w:rPr>
-        <w:t xml:space="preserve">day </w:t>
-      </w:r>
-      <w:r>
-        <w:rPr>
-          <w:rFonts w:ascii="Arial" w:hAnsi="Arial" w:cs="Arial"/>
-          <w:b/>
-          <w:sz w:val="22"/>
-          <w:szCs w:val="22"/>
-        </w:rPr>
-        <w:t>}</w:t>
-      </w:r>
-      <w:r>
-        <w:rPr>
-          <w:rFonts w:ascii="Arial" w:hAnsi="Arial" w:cs="Arial"/>
-          <w:b/>
-          <w:sz w:val="22"/>
-          <w:szCs w:val="22"/>
-        </w:rPr>
-        <w:t xml:space="preserve"> </w:t>
-      </w:r>
-      <w:r>
-        <w:rPr>
-          <w:rFonts w:ascii="Arial" w:hAnsi="Arial" w:cs="Arial"/>
-          <w:b/>
-          <w:sz w:val="22"/>
-          <w:szCs w:val="22"/>
-        </w:rPr>
-        <w:t xml:space="preserve">DÍAS DEL MES DE </w:t>
-      </w:r>
-      <w:r>
-        <w:rPr>
-          <w:rFonts w:ascii="Arial" w:hAnsi="Arial" w:cs="Arial"/>
-          <w:b/>
-          <w:sz w:val="22"/>
-          <w:szCs w:val="22"/>
-        </w:rPr>
-        <w:t>{</w:t>
-      </w:r>
-      <w:r>
-        <w:rPr>
-          <w:rFonts w:ascii="Arial" w:hAnsi="Arial" w:cs="Arial"/>
-          <w:b/>
-          <w:sz w:val="22"/>
-          <w:szCs w:val="22"/>
-        </w:rPr>
-        <w:t>month</w:t>
-      </w:r>
-      <w:r>
-        <w:rPr>
-          <w:rFonts w:ascii="Arial" w:hAnsi="Arial" w:cs="Arial"/>
-          <w:b/>
-          <w:sz w:val="22"/>
-          <w:szCs w:val="22"/>
-        </w:rPr>
-        <w:t>}</w:t>
-      </w:r>
-      <w:r>
-        <w:rPr>
-          <w:rFonts w:ascii="Arial" w:hAnsi="Arial" w:cs="Arial"/>
-          <w:b/>
-          <w:sz w:val="22"/>
-          <w:szCs w:val="22"/>
-        </w:rPr>
-        <w:t xml:space="preserve"> </w:t>
-      </w:r>
-      <w:r>
-        <w:rPr>
-          <w:rFonts w:ascii="Arial" w:hAnsi="Arial" w:cs="Arial"/>
-          <w:b/>
-          <w:sz w:val="22"/>
-          <w:szCs w:val="22"/>
-        </w:rPr>
         <w:t xml:space="preserve">DE DOS MIL </w:t>
       </w:r>
       <w:r>
@@ -7279,6 +7462,68 @@
           <w:szCs w:val="22"/>
         </w:rPr>
       </w:pPr>
+    </w:p>
+    <w:p>
+      <w:pPr>
+        <w:jc w:val="both"/>
+        <w:rPr>
+          <w:rFonts w:ascii="Arial" w:hAnsi="Arial" w:cs="Arial"/>
+          <w:color w:val="000000" w:themeColor="text1"/>
+          <w:sz w:val="22"/>
+          <w:szCs w:val="22"/>
+        </w:rPr>
+      </w:pPr>
+      <w:r>
+        <w:rPr>
+          <w:rFonts w:ascii="Arial" w:hAnsi="Arial" w:cs="Arial"/>
+          <w:color w:val="000000" w:themeColor="text1"/>
+          <w:sz w:val="22"/>
+          <w:szCs w:val="22"/>
+        </w:rPr>
+        <w:t>Para hacer efectivos los beneficios descritos en el presente convenio, el egresado, alumno, académico y personal deberá presentar su credencial vigente de la IBERO Puebla.</w:t>
+      </w:r>
+    </w:p>
+    <w:p>
+      <w:pPr>
+        <w:jc w:val="both"/>
+        <w:rPr>
+          <w:rFonts w:ascii="Arial" w:hAnsi="Arial" w:cs="Arial"/>
+          <w:color w:val="000000" w:themeColor="text1"/>
+          <w:sz w:val="22"/>
+          <w:szCs w:val="22"/>
+        </w:rPr>
+      </w:pPr>
+    </w:p>
+    <w:p>
+      <w:pPr>
+        <w:jc w:val="both"/>
+        <w:rPr>
+          <w:rFonts w:ascii="Arial" w:hAnsi="Arial" w:cs="Arial"/>
+          <w:color w:val="000000" w:themeColor="text1"/>
+          <w:sz w:val="22"/>
+          <w:szCs w:val="22"/>
+        </w:rPr>
+      </w:pPr>
+      <w:r>
+        <w:rPr>
+          <w:rFonts w:ascii="Arial" w:hAnsi="Arial" w:cs="Arial"/>
+          <w:color w:val="000000" w:themeColor="text1"/>
+          <w:sz w:val="22"/>
+          <w:szCs w:val="22"/>
+        </w:rPr>
+        <w:t>Los beneficios descritos en el presente convenio no serán acumulables con otros descuentos y/o promociones establecidos po</w:t>
+      </w:r>
+      <w:bookmarkStart w:id="0" w:name="_GoBack"/>
+      <w:bookmarkEnd w:id="0"/>
+      <w:r>
+        <w:rPr>
+          <w:rFonts w:ascii="Arial" w:hAnsi="Arial" w:cs="Arial"/>
+          <w:color w:val="000000" w:themeColor="text1"/>
+          <w:sz w:val="22"/>
+          <w:szCs w:val="22"/>
+        </w:rPr>
+        <w:t>r la empresa.</w:t>
+      </w:r>
     </w:p>
     <w:p>
       <w:pPr>
@@ -7718,6 +7963,7 @@
                 <w:sz w:val="22"/>
                 <w:szCs w:val="22"/>
               </w:rPr>
+              <w:lastRenderedPageBreak/>
               <w:t xml:space="preserve">MTRO. </w:t>
             </w:r>
             <w:r>
@@ -7768,6 +8014,7 @@
                 <w:szCs w:val="22"/>
                 <w:lang w:val="es-ES_tradnl"/>
               </w:rPr>
+              <w:lastRenderedPageBreak/>
               <w:t xml:space="preserve">LA </w:t>
             </w:r>
             <w:r>
@@ -7821,6 +8068,7 @@
               </w:rPr>
               <w:t>{</w:t>
             </w:r>
+            <w:proofErr w:type="spellStart"/>
             <w:r>
               <w:rPr>
                 <w:rFonts w:ascii="Arial" w:hAnsi="Arial" w:cs="Arial"/>
@@ -7828,8 +8076,9 @@
                 <w:sz w:val="22"/>
                 <w:szCs w:val="22"/>
               </w:rPr>
-              <w:t>business</w:t>
+              <w:t>business_name</w:t>
             </w:r>
+            <w:proofErr w:type="spellEnd"/>
             <w:r>
               <w:rPr>
                 <w:rFonts w:ascii="Arial" w:hAnsi="Arial" w:cs="Arial"/>
@@ -7837,7 +8086,7 @@
                 <w:sz w:val="22"/>
                 <w:szCs w:val="22"/>
               </w:rPr>
-              <w:t>_name}</w:t>
+              <w:t>}</w:t>
             </w:r>
           </w:p>
           <w:p>
@@ -7979,7 +8228,28 @@
                 <w:sz w:val="22"/>
                 <w:szCs w:val="22"/>
               </w:rPr>
-              <w:t>{attendant_name}</w:t>
+              <w:lastRenderedPageBreak/>
+              <w:t>{</w:t>
+            </w:r>
+            <w:proofErr w:type="spellStart"/>
+            <w:r>
+              <w:rPr>
+                <w:rFonts w:ascii="Arial" w:hAnsi="Arial" w:cs="Arial"/>
+                <w:b/>
+                <w:sz w:val="22"/>
+                <w:szCs w:val="22"/>
+              </w:rPr>
+              <w:t>attendant_name</w:t>
+            </w:r>
+            <w:proofErr w:type="spellEnd"/>
+            <w:r>
+              <w:rPr>
+                <w:rFonts w:ascii="Arial" w:hAnsi="Arial" w:cs="Arial"/>
+                <w:b/>
+                <w:sz w:val="22"/>
+                <w:szCs w:val="22"/>
+              </w:rPr>
+              <w:t>}</w:t>
             </w:r>
           </w:p>
         </w:tc>
@@ -8083,7 +8353,7 @@
             <w:sz w:val="22"/>
             <w:szCs w:val="22"/>
           </w:rPr>
-          <w:t>5</w:t>
+          <w:t>10</w:t>
         </w:r>
         <w:r>
           <w:rPr>
@@ -10517,7 +10787,7 @@
 </file>
 
 <file path=customXml/itemProps1.xml><?xml version="1.0" encoding="utf-8"?>
-<ds:datastoreItem xmlns:ds="http://schemas.openxmlformats.org/officeDocument/2006/customXml" ds:itemID="{E4F47826-15E3-0C40-A8CF-A5E7EB8D2D66}">
+<ds:datastoreItem xmlns:ds="http://schemas.openxmlformats.org/officeDocument/2006/customXml" ds:itemID="{54CE389A-908D-E446-AD92-E09AC4F061E5}">
   <ds:schemaRefs>
     <ds:schemaRef ds:uri="http://schemas.openxmlformats.org/officeDocument/2006/bibliography"/>
   </ds:schemaRefs>

--- a/public/templates/convenio.docx
+++ b/public/templates/convenio.docx
@@ -5518,6 +5518,57 @@
     </w:p>
     <w:p>
       <w:pPr>
+        <w:jc w:val="center"/>
+        <w:rPr>
+          <w:rFonts w:ascii="Arial" w:hAnsi="Arial" w:cs="Arial"/>
+          <w:b/>
+          <w:sz w:val="22"/>
+          <w:szCs w:val="22"/>
+        </w:rPr>
+      </w:pPr>
+    </w:p>
+    <w:p>
+      <w:pPr>
+        <w:jc w:val="center"/>
+        <w:rPr>
+          <w:rFonts w:ascii="Arial" w:hAnsi="Arial" w:cs="Arial"/>
+          <w:b/>
+          <w:sz w:val="22"/>
+          <w:szCs w:val="22"/>
+        </w:rPr>
+      </w:pPr>
+      <w:r>
+        <w:rPr>
+          <w:rFonts w:ascii="Arial" w:hAnsi="Arial" w:cs="Arial"/>
+          <w:b/>
+          <w:sz w:val="22"/>
+          <w:szCs w:val="22"/>
+        </w:rPr>
+        <w:t>{</w:t>
+      </w:r>
+      <w:proofErr w:type="spellStart"/>
+      <w:r>
+        <w:rPr>
+          <w:rFonts w:ascii="Arial" w:hAnsi="Arial" w:cs="Arial"/>
+          <w:b/>
+          <w:sz w:val="22"/>
+          <w:szCs w:val="22"/>
+        </w:rPr>
+        <w:t>discount_description</w:t>
+      </w:r>
+      <w:proofErr w:type="spellEnd"/>
+      <w:r>
+        <w:rPr>
+          <w:rFonts w:ascii="Arial" w:hAnsi="Arial" w:cs="Arial"/>
+          <w:b/>
+          <w:sz w:val="22"/>
+          <w:szCs w:val="22"/>
+        </w:rPr>
+        <w:t>}</w:t>
+      </w:r>
+    </w:p>
+    <w:p>
+      <w:pPr>
         <w:rPr>
           <w:rFonts w:ascii="Arial" w:hAnsi="Arial" w:cs="Arial"/>
           <w:sz w:val="22"/>
@@ -6438,12 +6489,55 @@
     </w:p>
     <w:p>
       <w:pPr>
-        <w:rPr>
-          <w:rFonts w:ascii="Arial" w:hAnsi="Arial" w:cs="Arial"/>
-          <w:sz w:val="22"/>
-          <w:szCs w:val="22"/>
-        </w:rPr>
-      </w:pPr>
+        <w:jc w:val="center"/>
+        <w:rPr>
+          <w:rFonts w:ascii="Arial" w:hAnsi="Arial" w:cs="Arial"/>
+          <w:b/>
+          <w:sz w:val="22"/>
+          <w:szCs w:val="22"/>
+        </w:rPr>
+      </w:pPr>
+      <w:r>
+        <w:rPr>
+          <w:rFonts w:ascii="Arial" w:hAnsi="Arial" w:cs="Arial"/>
+          <w:b/>
+          <w:sz w:val="22"/>
+          <w:szCs w:val="22"/>
+        </w:rPr>
+        <w:t>{</w:t>
+      </w:r>
+      <w:proofErr w:type="spellStart"/>
+      <w:r>
+        <w:rPr>
+          <w:rFonts w:ascii="Arial" w:hAnsi="Arial" w:cs="Arial"/>
+          <w:b/>
+          <w:sz w:val="22"/>
+          <w:szCs w:val="22"/>
+        </w:rPr>
+        <w:t>discount_description</w:t>
+      </w:r>
+      <w:proofErr w:type="spellEnd"/>
+      <w:r>
+        <w:rPr>
+          <w:rFonts w:ascii="Arial" w:hAnsi="Arial" w:cs="Arial"/>
+          <w:b/>
+          <w:sz w:val="22"/>
+          <w:szCs w:val="22"/>
+        </w:rPr>
+        <w:t>}</w:t>
+      </w:r>
+    </w:p>
+    <w:p>
+      <w:pPr>
+        <w:jc w:val="center"/>
+        <w:rPr>
+          <w:rFonts w:ascii="Arial" w:hAnsi="Arial" w:cs="Arial"/>
+          <w:sz w:val="22"/>
+          <w:szCs w:val="22"/>
+        </w:rPr>
+      </w:pPr>
+      <w:bookmarkStart w:id="0" w:name="_GoBack"/>
+      <w:bookmarkEnd w:id="0"/>
     </w:p>
     <w:p>
       <w:pPr>
@@ -6799,7 +6893,6 @@
                 <w:szCs w:val="22"/>
                 <w:lang w:val="es-ES_tradnl"/>
               </w:rPr>
-              <w:lastRenderedPageBreak/>
               <w:t>_</w:t>
             </w:r>
             <w:r>
@@ -7065,7 +7158,6 @@
                 <w:szCs w:val="22"/>
                 <w:lang w:val="es-ES_tradnl"/>
               </w:rPr>
-              <w:lastRenderedPageBreak/>
               <w:t>____________________________________</w:t>
             </w:r>
           </w:p>
@@ -7511,10 +7603,28 @@
           <w:sz w:val="22"/>
           <w:szCs w:val="22"/>
         </w:rPr>
-        <w:t>Los beneficios descritos en el presente convenio no serán acumulables con otros descuentos y/o promociones establecidos po</w:t>
-      </w:r>
-      <w:bookmarkStart w:id="0" w:name="_GoBack"/>
-      <w:bookmarkEnd w:id="0"/>
+        <w:t xml:space="preserve">Los beneficios descritos en el presente convenio no serán acumulables con otros descuentos y/o promociones establecidos </w:t>
+      </w:r>
+      <w:proofErr w:type="spellStart"/>
+      <w:r>
+        <w:rPr>
+          <w:rFonts w:ascii="Arial" w:hAnsi="Arial" w:cs="Arial"/>
+          <w:color w:val="000000" w:themeColor="text1"/>
+          <w:sz w:val="22"/>
+          <w:szCs w:val="22"/>
+        </w:rPr>
+        <w:t>po</w:t>
+      </w:r>
+      <w:proofErr w:type="spellEnd"/>
+      <w:r>
+        <w:rPr>
+          <w:rFonts w:ascii="Arial" w:hAnsi="Arial" w:cs="Arial"/>
+          <w:color w:val="000000" w:themeColor="text1"/>
+          <w:sz w:val="22"/>
+          <w:szCs w:val="22"/>
+        </w:rPr>
+        <w:t xml:space="preserve"> </w:t>
+      </w:r>
       <w:r>
         <w:rPr>
           <w:rFonts w:ascii="Arial" w:hAnsi="Arial" w:cs="Arial"/>
@@ -8353,7 +8463,7 @@
             <w:sz w:val="22"/>
             <w:szCs w:val="22"/>
           </w:rPr>
-          <w:t>10</w:t>
+          <w:t>8</w:t>
         </w:r>
         <w:r>
           <w:rPr>
@@ -10787,7 +10897,7 @@
 </file>
 
 <file path=customXml/itemProps1.xml><?xml version="1.0" encoding="utf-8"?>
-<ds:datastoreItem xmlns:ds="http://schemas.openxmlformats.org/officeDocument/2006/customXml" ds:itemID="{54CE389A-908D-E446-AD92-E09AC4F061E5}">
+<ds:datastoreItem xmlns:ds="http://schemas.openxmlformats.org/officeDocument/2006/customXml" ds:itemID="{9BFCDB80-369E-144F-A75C-AD55B4C8747E}">
   <ds:schemaRefs>
     <ds:schemaRef ds:uri="http://schemas.openxmlformats.org/officeDocument/2006/bibliography"/>
   </ds:schemaRefs>
